--- a/bao-cao/reference.docx
+++ b/bao-cao/reference.docx
@@ -955,7 +955,7 @@
 </file>
 
 <file path=word/styles.xml><?xml version="1.0" encoding="utf-8"?>
-<w:styles xmlns:w="http://schemas.openxmlformats.org/wordprocessingml/2006/main" xmlns:w14="http://schemas.microsoft.com/office/word/2010/wordml" xmlns:mc="http://schemas.openxmlformats.org/markup-compatibility/2006" mc:Ignorable="w14">
+<w:styles xmlns:mc="http://schemas.openxmlformats.org/markup-compatibility/2006" xmlns:w="http://schemas.openxmlformats.org/wordprocessingml/2006/main" mc:Ignorable="w14">
   <w:docDefaults>
     <w:rPrDefault>
       <w:rPr>
@@ -1014,7 +1014,7 @@
       <w:bCs/>
       <w:i w:val="0"/>
       <w:caps/>
-      <w:color w:themeColor="accent1" w:val="4F81BD"/>
+      <w:color w:val="auto"/>
       <w:sz w:val="32"/>
       <w:szCs w:val="32"/>
     </w:rPr>
@@ -1040,7 +1040,7 @@
       <w:bCs/>
       <w:i w:val="0"/>
       <w:caps w:val="0"/>
-      <w:color w:themeColor="accent1" w:val="4F81BD"/>
+      <w:color w:val="auto"/>
       <w:sz w:val="28"/>
       <w:szCs w:val="28"/>
     </w:rPr>
@@ -1066,7 +1066,7 @@
       <w:bCs/>
       <w:i/>
       <w:caps w:val="0"/>
-      <w:color w:themeColor="accent1" w:val="4F81BD"/>
+      <w:color w:val="auto"/>
       <w:sz w:val="28"/>
       <w:szCs w:val="24"/>
     </w:rPr>
@@ -1088,7 +1088,7 @@
       <w:rFonts w:ascii="Calibri" w:hAnsi="Calibri" w:eastAsia="" w:cs="" w:asciiTheme="majorHAnsi" w:cstheme="majorBidi" w:eastAsiaTheme="majorEastAsia" w:hAnsiTheme="majorHAnsi"/>
       <w:bCs/>
       <w:i/>
-      <w:color w:themeColor="accent1" w:val="4F81BD"/>
+      <w:color w:val="auto"/>
       <w:sz w:val="24"/>
       <w:szCs w:val="24"/>
     </w:rPr>
@@ -1109,7 +1109,7 @@
     <w:rPr>
       <w:rFonts w:ascii="Calibri" w:hAnsi="Calibri" w:eastAsia="" w:cs="" w:asciiTheme="majorHAnsi" w:cstheme="majorBidi" w:eastAsiaTheme="majorEastAsia" w:hAnsiTheme="majorHAnsi"/>
       <w:iCs/>
-      <w:color w:themeColor="accent1" w:val="4F81BD"/>
+      <w:color w:val="auto"/>
       <w:sz w:val="24"/>
       <w:szCs w:val="24"/>
     </w:rPr>
@@ -1129,7 +1129,7 @@
     </w:pPr>
     <w:rPr>
       <w:rFonts w:ascii="Calibri" w:hAnsi="Calibri" w:eastAsia="" w:cs="" w:asciiTheme="majorHAnsi" w:cstheme="majorBidi" w:eastAsiaTheme="majorEastAsia" w:hAnsiTheme="majorHAnsi"/>
-      <w:color w:themeColor="accent1" w:val="4F81BD"/>
+      <w:color w:val="auto"/>
       <w:sz w:val="24"/>
       <w:szCs w:val="24"/>
     </w:rPr>
@@ -1149,7 +1149,7 @@
     </w:pPr>
     <w:rPr>
       <w:rFonts w:ascii="Calibri" w:hAnsi="Calibri" w:eastAsia="" w:cs="" w:asciiTheme="majorHAnsi" w:cstheme="majorBidi" w:eastAsiaTheme="majorEastAsia" w:hAnsiTheme="majorHAnsi"/>
-      <w:color w:themeColor="accent1" w:val="4F81BD"/>
+      <w:color w:val="auto"/>
       <w:sz w:val="24"/>
       <w:szCs w:val="24"/>
     </w:rPr>
@@ -1169,7 +1169,7 @@
     </w:pPr>
     <w:rPr>
       <w:rFonts w:ascii="Calibri" w:hAnsi="Calibri" w:eastAsia="" w:cs="" w:asciiTheme="majorHAnsi" w:cstheme="majorBidi" w:eastAsiaTheme="majorEastAsia" w:hAnsiTheme="majorHAnsi"/>
-      <w:color w:themeColor="accent1" w:val="4F81BD"/>
+      <w:color w:val="auto"/>
       <w:sz w:val="24"/>
       <w:szCs w:val="24"/>
     </w:rPr>
@@ -1189,7 +1189,7 @@
     </w:pPr>
     <w:rPr>
       <w:rFonts w:ascii="Calibri" w:hAnsi="Calibri" w:eastAsia="" w:cs="" w:asciiTheme="majorHAnsi" w:cstheme="majorBidi" w:eastAsiaTheme="majorEastAsia" w:hAnsiTheme="majorHAnsi"/>
-      <w:color w:themeColor="accent1" w:val="4F81BD"/>
+      <w:color w:val="auto"/>
       <w:sz w:val="24"/>
       <w:szCs w:val="24"/>
     </w:rPr>
@@ -1240,7 +1240,7 @@
     <w:name w:val="Hyperlink"/>
     <w:basedOn w:val="BodyTextChar"/>
     <w:rPr>
-      <w:color w:themeColor="accent1" w:val="4F81BD"/>
+      <w:color w:val="auto"/>
     </w:rPr>
   </w:style>
   <w:style w:type="character" w:styleId="EndnoteReference">
@@ -1392,7 +1392,7 @@
       <w:bCs/>
       <w:i w:val="0"/>
       <w:caps/>
-      <w:color w:themeColor="accent1" w:themeShade="b5" w:val="345A8A"/>
+      <w:color w:themeShade="b5" w:val="auto"/>
       <w:sz w:val="52"/>
       <w:szCs w:val="36"/>
     </w:rPr>
@@ -1473,7 +1473,7 @@
     </w:pPr>
     <w:rPr>
       <w:b/>
-      <w:color w:val="345A8A"/>
+      <w:color w:val="auto"/>
       <w:sz w:val="20"/>
       <w:szCs w:val="20"/>
     </w:rPr>
@@ -1648,7 +1648,7 @@
       <w:bCs w:val="false"/>
       <w:i w:val="0"/>
       <w:caps/>
-      <w:color w:themeColor="accent1" w:themeShade="bf" w:val="365F91"/>
+      <w:color w:themeShade="bf" w:val="auto"/>
       <w:sz w:val="32"/>
     </w:rPr>
   </w:style>
